--- a/CF/user-cf/User Based CF.docx
+++ b/CF/user-cf/User Based CF.docx
@@ -2895,9 +2895,6 @@
     <w:p>
       <w:pPr>
         <w:jc w:val="left"/>
-        <w:rPr>
-          <w:rFonts w:hint="eastAsia"/>
-        </w:rPr>
       </w:pPr>
       <w:r>
         <w:rPr>
@@ -2910,9 +2907,6 @@
       <w:pPr>
         <w:ind w:firstLine="420"/>
         <w:jc w:val="left"/>
-        <w:rPr>
-          <w:rFonts w:hint="eastAsia"/>
-        </w:rPr>
       </w:pPr>
       <w:r>
         <w:rPr>
@@ -3032,9 +3026,6 @@
     <w:p>
       <w:pPr>
         <w:jc w:val="center"/>
-        <w:rPr>
-          <w:rFonts w:hint="eastAsia"/>
-        </w:rPr>
       </w:pPr>
       <w:r>
         <w:rPr>
@@ -3080,9 +3071,6 @@
     <w:p>
       <w:pPr>
         <w:jc w:val="left"/>
-        <w:rPr>
-          <w:rFonts w:hint="eastAsia"/>
-        </w:rPr>
       </w:pPr>
       <w:r>
         <w:rPr>
@@ -3206,9 +3194,6 @@
     <w:p>
       <w:pPr>
         <w:jc w:val="left"/>
-        <w:rPr>
-          <w:rFonts w:hint="eastAsia"/>
-        </w:rPr>
       </w:pPr>
       <w:r>
         <w:rPr>
@@ -3252,9 +3237,6 @@
     <w:p>
       <w:pPr>
         <w:jc w:val="left"/>
-        <w:rPr>
-          <w:rFonts w:hint="eastAsia"/>
-        </w:rPr>
       </w:pPr>
       <w:r>
         <w:rPr>
@@ -3266,9 +3248,6 @@
     <w:p>
       <w:pPr>
         <w:jc w:val="left"/>
-        <w:rPr>
-          <w:rFonts w:hint="eastAsia"/>
-        </w:rPr>
       </w:pPr>
       <w:r>
         <w:rPr>
@@ -3322,9 +3301,6 @@
     <w:p>
       <w:pPr>
         <w:jc w:val="left"/>
-        <w:rPr>
-          <w:rFonts w:hint="eastAsia"/>
-        </w:rPr>
       </w:pPr>
       <w:r>
         <w:rPr>
@@ -3342,9 +3318,6 @@
     <w:p>
       <w:pPr>
         <w:jc w:val="left"/>
-        <w:rPr>
-          <w:rFonts w:hint="eastAsia"/>
-        </w:rPr>
       </w:pPr>
       <w:r>
         <w:rPr>
@@ -3362,9 +3335,6 @@
     <w:p>
       <w:pPr>
         <w:jc w:val="left"/>
-        <w:rPr>
-          <w:rFonts w:hint="eastAsia"/>
-        </w:rPr>
       </w:pPr>
       <w:r>
         <w:rPr>
@@ -3431,10 +3401,367 @@
       <w:pPr>
         <w:jc w:val="left"/>
       </w:pPr>
-    </w:p>
-    <w:p>
-      <w:pPr>
-        <w:jc w:val="left"/>
+      <w:r>
+        <w:rPr>
+          <w:rFonts w:hint="eastAsia"/>
+        </w:rPr>
+        <w:t>=====================================</w:t>
+      </w:r>
+    </w:p>
+    <w:p>
+      <w:pPr>
+        <w:ind w:firstLine="420"/>
+        <w:jc w:val="left"/>
+      </w:pPr>
+      <w:r>
+        <w:rPr>
+          <w:rFonts w:hint="eastAsia"/>
+        </w:rPr>
+        <w:t>推荐算法首先要介绍的一定是协同过滤算法了</w:t>
+      </w:r>
+      <w:r>
+        <w:rPr>
+          <w:rFonts w:hint="eastAsia"/>
+        </w:rPr>
+        <w:t>(collaborative filtering</w:t>
+      </w:r>
+      <w:r>
+        <w:rPr>
+          <w:rFonts w:hint="eastAsia"/>
+        </w:rPr>
+        <w:t>，</w:t>
+      </w:r>
+      <w:r>
+        <w:rPr>
+          <w:rFonts w:hint="eastAsia"/>
+        </w:rPr>
+        <w:t>CF)</w:t>
+      </w:r>
+      <w:r>
+        <w:rPr>
+          <w:rFonts w:hint="eastAsia"/>
+        </w:rPr>
+        <w:t>，</w:t>
+      </w:r>
+      <w:r>
+        <w:rPr>
+          <w:rFonts w:hint="eastAsia"/>
+        </w:rPr>
+        <w:t>CF</w:t>
+      </w:r>
+      <w:r>
+        <w:rPr>
+          <w:rFonts w:hint="eastAsia"/>
+        </w:rPr>
+        <w:t>算法的汇总的是所有的</w:t>
+      </w:r>
+      <w:r>
+        <w:rPr>
+          <w:rFonts w:hint="eastAsia"/>
+        </w:rPr>
+        <w:t>&lt;</w:t>
+      </w:r>
+      <w:proofErr w:type="spellStart"/>
+      <w:r>
+        <w:rPr>
+          <w:rFonts w:hint="eastAsia"/>
+        </w:rPr>
+        <w:t>user,item</w:t>
+      </w:r>
+      <w:proofErr w:type="spellEnd"/>
+      <w:r>
+        <w:rPr>
+          <w:rFonts w:hint="eastAsia"/>
+        </w:rPr>
+        <w:t>&gt;</w:t>
+      </w:r>
+      <w:r>
+        <w:rPr>
+          <w:rFonts w:hint="eastAsia"/>
+        </w:rPr>
+        <w:t>行为对，有点像朋友推荐，比如用户</w:t>
+      </w:r>
+      <w:r>
+        <w:rPr>
+          <w:rFonts w:hint="eastAsia"/>
+        </w:rPr>
+        <w:t>A</w:t>
+      </w:r>
+      <w:r>
+        <w:rPr>
+          <w:rFonts w:hint="eastAsia"/>
+        </w:rPr>
+        <w:t>和用户</w:t>
+      </w:r>
+      <w:r>
+        <w:rPr>
+          <w:rFonts w:hint="eastAsia"/>
+        </w:rPr>
+        <w:t>B</w:t>
+      </w:r>
+      <w:r>
+        <w:rPr>
+          <w:rFonts w:hint="eastAsia"/>
+        </w:rPr>
+        <w:t>都喜欢差不多的东西</w:t>
+      </w:r>
+      <w:r>
+        <w:rPr>
+          <w:rFonts w:hint="eastAsia"/>
+        </w:rPr>
+        <w:t>(item</w:t>
+      </w:r>
+      <w:r>
+        <w:rPr>
+          <w:rFonts w:hint="eastAsia"/>
+        </w:rPr>
+        <w:t>相似</w:t>
+      </w:r>
+      <w:r>
+        <w:rPr>
+          <w:rFonts w:hint="eastAsia"/>
+        </w:rPr>
+        <w:t>)</w:t>
+      </w:r>
+      <w:r>
+        <w:rPr>
+          <w:rFonts w:hint="eastAsia"/>
+        </w:rPr>
+        <w:t>，用户</w:t>
+      </w:r>
+      <w:r>
+        <w:rPr>
+          <w:rFonts w:hint="eastAsia"/>
+        </w:rPr>
+        <w:t>B</w:t>
+      </w:r>
+      <w:r>
+        <w:rPr>
+          <w:rFonts w:hint="eastAsia"/>
+        </w:rPr>
+        <w:t>喜欢某样东西，但是用户</w:t>
+      </w:r>
+      <w:r>
+        <w:rPr>
+          <w:rFonts w:hint="eastAsia"/>
+        </w:rPr>
+        <w:t>A</w:t>
+      </w:r>
+      <w:r>
+        <w:rPr>
+          <w:rFonts w:hint="eastAsia"/>
+        </w:rPr>
+        <w:t>还没有喜欢，那么此时就将用户</w:t>
+      </w:r>
+      <w:r>
+        <w:rPr>
+          <w:rFonts w:hint="eastAsia"/>
+        </w:rPr>
+        <w:t>B</w:t>
+      </w:r>
+      <w:r>
+        <w:rPr>
+          <w:rFonts w:hint="eastAsia"/>
+        </w:rPr>
+        <w:t>喜欢的</w:t>
+      </w:r>
+      <w:r>
+        <w:rPr>
+          <w:rFonts w:hint="eastAsia"/>
+        </w:rPr>
+        <w:t>item</w:t>
+      </w:r>
+      <w:r>
+        <w:rPr>
+          <w:rFonts w:hint="eastAsia"/>
+        </w:rPr>
+        <w:t>推荐给用户</w:t>
+      </w:r>
+      <w:r>
+        <w:rPr>
+          <w:rFonts w:hint="eastAsia"/>
+        </w:rPr>
+        <w:t>A</w:t>
+      </w:r>
+      <w:r>
+        <w:rPr>
+          <w:rFonts w:hint="eastAsia"/>
+        </w:rPr>
+        <w:t>。</w:t>
+      </w:r>
+    </w:p>
+    <w:p>
+      <w:pPr>
+        <w:ind w:firstLine="420"/>
+        <w:jc w:val="left"/>
+      </w:pPr>
+      <w:r>
+        <w:rPr>
+          <w:rFonts w:hint="eastAsia"/>
+        </w:rPr>
+        <w:t>(User-Based CF)</w:t>
+      </w:r>
+      <w:r>
+        <w:rPr>
+          <w:rFonts w:hint="eastAsia"/>
+        </w:rPr>
+        <w:t>，还有一种协同推荐，即对比数据</w:t>
+      </w:r>
+      <w:r>
+        <w:rPr>
+          <w:rFonts w:hint="eastAsia"/>
+        </w:rPr>
+        <w:t>(item)</w:t>
+      </w:r>
+      <w:r>
+        <w:rPr>
+          <w:rFonts w:hint="eastAsia"/>
+        </w:rPr>
+        <w:t>，发现</w:t>
+      </w:r>
+      <w:proofErr w:type="spellStart"/>
+      <w:r>
+        <w:rPr>
+          <w:rFonts w:hint="eastAsia"/>
+        </w:rPr>
+        <w:t>itemA</w:t>
+      </w:r>
+      <w:proofErr w:type="spellEnd"/>
+      <w:r>
+        <w:rPr>
+          <w:rFonts w:hint="eastAsia"/>
+        </w:rPr>
+        <w:t>和</w:t>
+      </w:r>
+      <w:proofErr w:type="spellStart"/>
+      <w:r>
+        <w:rPr>
+          <w:rFonts w:hint="eastAsia"/>
+        </w:rPr>
+        <w:t>itemB</w:t>
+      </w:r>
+      <w:proofErr w:type="spellEnd"/>
+      <w:r>
+        <w:rPr>
+          <w:rFonts w:hint="eastAsia"/>
+        </w:rPr>
+        <w:t>类似</w:t>
+      </w:r>
+      <w:r>
+        <w:rPr>
+          <w:rFonts w:hint="eastAsia"/>
+        </w:rPr>
+        <w:t>(</w:t>
+      </w:r>
+      <w:r>
+        <w:rPr>
+          <w:rFonts w:hint="eastAsia"/>
+        </w:rPr>
+        <w:t>即被差不多的</w:t>
+      </w:r>
+      <w:r>
+        <w:rPr>
+          <w:rFonts w:hint="eastAsia"/>
+        </w:rPr>
+        <w:t>users</w:t>
+      </w:r>
+      <w:r>
+        <w:rPr>
+          <w:rFonts w:hint="eastAsia"/>
+        </w:rPr>
+        <w:t>喜欢</w:t>
+      </w:r>
+      <w:r>
+        <w:rPr>
+          <w:rFonts w:hint="eastAsia"/>
+        </w:rPr>
+        <w:t>)</w:t>
+      </w:r>
+      <w:r>
+        <w:rPr>
+          <w:rFonts w:hint="eastAsia"/>
+        </w:rPr>
+        <w:t>，就把某</w:t>
+      </w:r>
+      <w:r>
+        <w:rPr>
+          <w:rFonts w:hint="eastAsia"/>
+        </w:rPr>
+        <w:t>user</w:t>
+      </w:r>
+      <w:r>
+        <w:rPr>
+          <w:rFonts w:hint="eastAsia"/>
+        </w:rPr>
+        <w:t>的所有喜欢的</w:t>
+      </w:r>
+      <w:r>
+        <w:rPr>
+          <w:rFonts w:hint="eastAsia"/>
+        </w:rPr>
+        <w:t>item</w:t>
+      </w:r>
+      <w:r>
+        <w:rPr>
+          <w:rFonts w:hint="eastAsia"/>
+        </w:rPr>
+        <w:t>的类似</w:t>
+      </w:r>
+      <w:r>
+        <w:rPr>
+          <w:rFonts w:hint="eastAsia"/>
+        </w:rPr>
+        <w:t>item</w:t>
+      </w:r>
+      <w:r>
+        <w:rPr>
+          <w:rFonts w:hint="eastAsia"/>
+        </w:rPr>
+        <w:t>过滤出来作为候选推荐给该</w:t>
+      </w:r>
+      <w:r>
+        <w:rPr>
+          <w:rFonts w:hint="eastAsia"/>
+        </w:rPr>
+        <w:t>user</w:t>
+      </w:r>
+      <w:r>
+        <w:rPr>
+          <w:rFonts w:hint="eastAsia"/>
+        </w:rPr>
+        <w:t>。</w:t>
+      </w:r>
+    </w:p>
+    <w:p>
+      <w:pPr>
+        <w:jc w:val="left"/>
+        <w:rPr>
+          <w:rFonts w:hint="eastAsia"/>
+        </w:rPr>
+      </w:pPr>
+    </w:p>
+    <w:p>
+      <w:pPr>
+        <w:jc w:val="left"/>
+        <w:rPr>
+          <w:rFonts w:hint="eastAsia"/>
+        </w:rPr>
+      </w:pPr>
+    </w:p>
+    <w:p>
+      <w:pPr>
+        <w:jc w:val="left"/>
+        <w:rPr>
+          <w:rFonts w:hint="eastAsia"/>
+        </w:rPr>
+      </w:pPr>
+    </w:p>
+    <w:p>
+      <w:pPr>
+        <w:jc w:val="left"/>
+        <w:rPr>
+          <w:rFonts w:hint="eastAsia"/>
+        </w:rPr>
       </w:pPr>
     </w:p>
     <w:p>
@@ -3540,7 +3867,14 @@
         <w:rPr>
           <w:rFonts w:hint="eastAsia"/>
         </w:rPr>
-        <w:t>可以是用户对某件物品的评分，或是根据用户行为计算出的偏好度得分，比如曝光、点击、收藏的加权得分，具体权重可以参考漏斗模型），数据如下：</w:t>
+        <w:t>可以是用户对某件物品的评分，或是根据用户行为计算出的偏好度得分，比如曝光、点击、收藏的加权得分，具体权重可以参考漏斗</w:t>
+      </w:r>
+      <w:r>
+        <w:rPr>
+          <w:rFonts w:hint="eastAsia"/>
+        </w:rPr>
+        <w:lastRenderedPageBreak/>
+        <w:t>模型），数据如下：</w:t>
       </w:r>
     </w:p>
     <w:p>
@@ -3708,7 +4042,6 @@
         <w:rPr>
           <w:noProof/>
         </w:rPr>
-        <w:lastRenderedPageBreak/>
         <w:drawing>
           <wp:inline distT="0" distB="0" distL="0" distR="0">
             <wp:extent cx="5274310" cy="2464600"/>
@@ -3826,26 +4159,6 @@
       </w:pPr>
     </w:p>
     <w:p>
-      <w:pPr>
-        <w:jc w:val="left"/>
-      </w:pPr>
-    </w:p>
-    <w:p>
-      <w:pPr>
-        <w:jc w:val="left"/>
-      </w:pPr>
-    </w:p>
-    <w:p>
-      <w:pPr>
-        <w:jc w:val="left"/>
-      </w:pPr>
-    </w:p>
-    <w:p>
-      <w:pPr>
-        <w:jc w:val="left"/>
-      </w:pPr>
-    </w:p>
-    <w:p>
       <w:r>
         <w:rPr>
           <w:rFonts w:hint="eastAsia"/>
@@ -3871,7 +4184,140 @@
       </w:r>
     </w:p>
     <w:p/>
-    <w:p/>
+    <w:p>
+      <w:pPr>
+        <w:pStyle w:val="1"/>
+        <w:rPr>
+          <w:rFonts w:hint="eastAsia"/>
+        </w:rPr>
+      </w:pPr>
+      <w:r>
+        <w:t>优缺点</w:t>
+      </w:r>
+    </w:p>
+    <w:p>
+      <w:pPr>
+        <w:pStyle w:val="2"/>
+      </w:pPr>
+      <w:r>
+        <w:rPr>
+          <w:rFonts w:hint="eastAsia"/>
+        </w:rPr>
+        <w:t>算法的优势</w:t>
+      </w:r>
+    </w:p>
+    <w:p>
+      <w:pPr>
+        <w:rPr>
+          <w:rFonts w:hint="eastAsia"/>
+        </w:rPr>
+      </w:pPr>
+      <w:r>
+        <w:rPr>
+          <w:rFonts w:hint="eastAsia"/>
+        </w:rPr>
+        <w:t>经常能推荐出一些意想不到的结果</w:t>
+      </w:r>
+    </w:p>
+    <w:p>
+      <w:pPr>
+        <w:rPr>
+          <w:rFonts w:hint="eastAsia"/>
+        </w:rPr>
+      </w:pPr>
+      <w:r>
+        <w:rPr>
+          <w:rFonts w:hint="eastAsia"/>
+        </w:rPr>
+        <w:lastRenderedPageBreak/>
+        <w:t>进行有效的长尾</w:t>
+      </w:r>
+      <w:r>
+        <w:rPr>
+          <w:rFonts w:hint="eastAsia"/>
+        </w:rPr>
+        <w:t>item</w:t>
+      </w:r>
+    </w:p>
+    <w:p>
+      <w:pPr>
+        <w:rPr>
+          <w:rFonts w:hint="eastAsia"/>
+        </w:rPr>
+      </w:pPr>
+      <w:r>
+        <w:rPr>
+          <w:rFonts w:hint="eastAsia"/>
+        </w:rPr>
+        <w:t>只依赖用户行为，无需对内容进行深入了解，适用范围广。</w:t>
+      </w:r>
+    </w:p>
+    <w:p>
+      <w:pPr>
+        <w:pStyle w:val="2"/>
+      </w:pPr>
+      <w:r>
+        <w:rPr>
+          <w:rFonts w:hint="eastAsia"/>
+        </w:rPr>
+        <w:t>算法的劣势</w:t>
+      </w:r>
+    </w:p>
+    <w:p>
+      <w:pPr>
+        <w:rPr>
+          <w:rFonts w:hint="eastAsia"/>
+        </w:rPr>
+      </w:pPr>
+      <w:r>
+        <w:rPr>
+          <w:rFonts w:hint="eastAsia"/>
+        </w:rPr>
+        <w:t>一开始需</w:t>
+      </w:r>
+      <w:bookmarkStart w:id="0" w:name="_GoBack"/>
+      <w:bookmarkEnd w:id="0"/>
+      <w:r>
+        <w:rPr>
+          <w:rFonts w:hint="eastAsia"/>
+        </w:rPr>
+        <w:t>要大量的</w:t>
+      </w:r>
+      <w:r>
+        <w:rPr>
+          <w:rFonts w:hint="eastAsia"/>
+        </w:rPr>
+        <w:t>&lt;</w:t>
+      </w:r>
+      <w:proofErr w:type="spellStart"/>
+      <w:r>
+        <w:rPr>
+          <w:rFonts w:hint="eastAsia"/>
+        </w:rPr>
+        <w:t>user,item</w:t>
+      </w:r>
+      <w:proofErr w:type="spellEnd"/>
+      <w:r>
+        <w:rPr>
+          <w:rFonts w:hint="eastAsia"/>
+        </w:rPr>
+        <w:t>&gt;</w:t>
+      </w:r>
+      <w:r>
+        <w:rPr>
+          <w:rFonts w:hint="eastAsia"/>
+        </w:rPr>
+        <w:t>行为数据，即需要大量冷启动数据</w:t>
+      </w:r>
+    </w:p>
+    <w:p>
+      <w:r>
+        <w:rPr>
+          <w:rFonts w:hint="eastAsia"/>
+        </w:rPr>
+        <w:t>很难给出合理的推荐解释</w:t>
+      </w:r>
+    </w:p>
     <w:p/>
     <w:p/>
     <w:p/>
@@ -4008,11 +4454,6 @@
       </w:hyperlink>
     </w:p>
     <w:p>
-      <w:pPr>
-        <w:rPr>
-          <w:rFonts w:hint="eastAsia"/>
-        </w:rPr>
-      </w:pPr>
       <w:hyperlink r:id="rId33" w:history="1">
         <w:r>
           <w:rPr>
@@ -4023,11 +4464,6 @@
       </w:hyperlink>
     </w:p>
     <w:p>
-      <w:pPr>
-        <w:rPr>
-          <w:rFonts w:hint="eastAsia"/>
-        </w:rPr>
-      </w:pPr>
       <w:hyperlink r:id="rId34" w:history="1">
         <w:r>
           <w:rPr>
@@ -4037,14 +4473,30 @@
         </w:r>
       </w:hyperlink>
     </w:p>
+    <w:p>
+      <w:pPr>
+        <w:rPr>
+          <w:rFonts w:hint="eastAsia"/>
+        </w:rPr>
+      </w:pPr>
+      <w:hyperlink r:id="rId35" w:history="1">
+        <w:r>
+          <w:rPr>
+            <w:rStyle w:val="a6"/>
+          </w:rPr>
+          <w:t>https://mp.weixin.qq.com/s/rRR-JaGaF2iNiyq62iq1bg</w:t>
+        </w:r>
+      </w:hyperlink>
+    </w:p>
+    <w:p>
+      <w:pPr>
+        <w:rPr>
+          <w:rFonts w:hint="eastAsia"/>
+        </w:rPr>
+      </w:pPr>
+    </w:p>
     <w:p/>
-    <w:p>
-      <w:pPr>
-        <w:rPr>
-          <w:rFonts w:hint="eastAsia"/>
-        </w:rPr>
-      </w:pPr>
-    </w:p>
+    <w:p/>
     <w:p>
       <w:r>
         <w:rPr>
@@ -4157,7 +4609,14 @@
         <w:rPr>
           <w:rFonts w:hint="eastAsia"/>
         </w:rPr>
-        <w:t>便于为推荐做出解释。（在电商的网站中，给某个用户推荐一本书，同时给出的解释是某某和你有相似兴趣的人也看了这本书，这很难让用户信服，因为用户可能根本不认识那个人；但如果解释说是因为这本书和你以前看的某本书相似，用户可能就觉得合理而采纳了此推荐。）</w:t>
+        <w:t>便于为推荐做出解释。（在电商的网站中，给某个用户推荐一本书，同时</w:t>
+      </w:r>
+      <w:r>
+        <w:rPr>
+          <w:rFonts w:hint="eastAsia"/>
+        </w:rPr>
+        <w:lastRenderedPageBreak/>
+        <w:t>给出的解释是某某和你有相似兴趣的人也看了这本书，这很难让用户信服，因为用户可能根本不认识那个人；但如果解释说是因为这本书和你以前看的某本书相似，用户可能就觉得合理而采纳了此推荐。）</w:t>
       </w:r>
     </w:p>
     <w:p>
@@ -4171,22 +4630,8 @@
         <w:t>所以单从复杂度的角度，这两个算法在不同的系统中各有优势，推荐引擎的设计者需要根据自己应用的特点选择更加合适的算法。</w:t>
       </w:r>
     </w:p>
-    <w:p>
-      <w:pPr>
-        <w:rPr>
-          <w:rFonts w:hint="eastAsia"/>
-        </w:rPr>
-      </w:pPr>
-      <w:bookmarkStart w:id="0" w:name="_GoBack"/>
-      <w:bookmarkEnd w:id="0"/>
-    </w:p>
-    <w:p>
-      <w:pPr>
-        <w:rPr>
-          <w:rFonts w:hint="eastAsia"/>
-        </w:rPr>
-      </w:pPr>
-    </w:p>
+    <w:p/>
+    <w:p/>
     <w:p/>
     <w:p/>
     <w:sectPr>
